--- a/rapports/gestionProjet/TableauDeBord/TableauBord_S4.docx
+++ b/rapports/gestionProjet/TableauDeBord/TableauBord_S4.docx
@@ -467,6 +467,8 @@
         </w:rPr>
         <w:t xml:space="preserve">/01/2011 – </w:t>
       </w:r>
+      <w:bookmarkStart w:id="0" w:name="_GoBack"/>
+      <w:bookmarkEnd w:id="0"/>
       <w:r>
         <w:rPr>
           <w:b/>
@@ -475,7 +477,7 @@
           <w:szCs w:val="28"/>
           <w:lang w:val="fr-FR"/>
         </w:rPr>
-        <w:t>201/02</w:t>
+        <w:t>01/02</w:t>
       </w:r>
       <w:r>
         <w:rPr>
@@ -1062,13 +1064,45 @@
       <w:r>
         <w:rPr>
           <w:noProof/>
+        </w:rPr>
+        <w:drawing>
+          <wp:anchor distT="0" distB="0" distL="114300" distR="114300" simplePos="0" relativeHeight="251714560" behindDoc="0" locked="0" layoutInCell="1" allowOverlap="1" wp14:anchorId="0EAEAFA3" wp14:editId="5E94AC59">
+            <wp:simplePos x="0" y="0"/>
+            <wp:positionH relativeFrom="column">
+              <wp:posOffset>5314950</wp:posOffset>
+            </wp:positionH>
+            <wp:positionV relativeFrom="paragraph">
+              <wp:posOffset>358140</wp:posOffset>
+            </wp:positionV>
+            <wp:extent cx="4124960" cy="2679065"/>
+            <wp:effectExtent l="0" t="0" r="27940" b="26035"/>
+            <wp:wrapSquare wrapText="bothSides"/>
+            <wp:docPr id="15" name="Graphique 15"/>
+            <wp:cNvGraphicFramePr/>
+            <a:graphic xmlns:a="http://schemas.openxmlformats.org/drawingml/2006/main">
+              <a:graphicData uri="http://schemas.openxmlformats.org/drawingml/2006/chart">
+                <c:chart xmlns:c="http://schemas.openxmlformats.org/drawingml/2006/chart" xmlns:r="http://schemas.openxmlformats.org/officeDocument/2006/relationships" r:id="rId7"/>
+              </a:graphicData>
+            </a:graphic>
+            <wp14:sizeRelH relativeFrom="page">
+              <wp14:pctWidth>0</wp14:pctWidth>
+            </wp14:sizeRelH>
+            <wp14:sizeRelV relativeFrom="page">
+              <wp14:pctHeight>0</wp14:pctHeight>
+            </wp14:sizeRelV>
+          </wp:anchor>
+        </w:drawing>
+      </w:r>
+      <w:r>
+        <w:rPr>
+          <w:noProof/>
           <w:sz w:val="28"/>
           <w:szCs w:val="28"/>
         </w:rPr>
         <mc:AlternateContent>
           <mc:Choice Requires="wps">
             <w:drawing>
-              <wp:anchor distT="0" distB="0" distL="114300" distR="114300" simplePos="0" relativeHeight="251676672" behindDoc="0" locked="0" layoutInCell="1" allowOverlap="1" wp14:anchorId="17E4577D" wp14:editId="2DFD08C3">
+              <wp:anchor distT="0" distB="0" distL="114300" distR="114300" simplePos="0" relativeHeight="251676672" behindDoc="0" locked="0" layoutInCell="1" allowOverlap="1" wp14:anchorId="3F029A80" wp14:editId="61EDEBA7">
                 <wp:simplePos x="0" y="0"/>
                 <wp:positionH relativeFrom="column">
                   <wp:posOffset>23392</wp:posOffset>
@@ -1153,7 +1187,7 @@
         <mc:AlternateContent>
           <mc:Choice Requires="wps">
             <w:drawing>
-              <wp:anchor distT="0" distB="0" distL="114300" distR="114300" simplePos="0" relativeHeight="251661312" behindDoc="0" locked="0" layoutInCell="1" allowOverlap="1" wp14:anchorId="5F45FD13" wp14:editId="1B0AB2BF">
+              <wp:anchor distT="0" distB="0" distL="114300" distR="114300" simplePos="0" relativeHeight="251661312" behindDoc="0" locked="0" layoutInCell="1" allowOverlap="1" wp14:anchorId="7F76469F" wp14:editId="7780439C">
                 <wp:simplePos x="0" y="0"/>
                 <wp:positionH relativeFrom="column">
                   <wp:posOffset>21265</wp:posOffset>
@@ -1277,6 +1311,9 @@
         <w:tabs>
           <w:tab w:val="left" w:pos="5459"/>
         </w:tabs>
+        <w:rPr>
+          <w:lang w:val="fr-FR"/>
+        </w:rPr>
       </w:pPr>
       <w:r>
         <w:rPr>
@@ -1287,7 +1324,7 @@
         <mc:AlternateContent>
           <mc:Choice Requires="wps">
             <w:drawing>
-              <wp:anchor distT="0" distB="0" distL="114300" distR="114300" simplePos="0" relativeHeight="251695104" behindDoc="0" locked="0" layoutInCell="1" allowOverlap="1" wp14:anchorId="25D5C054" wp14:editId="14402A83">
+              <wp:anchor distT="0" distB="0" distL="114300" distR="114300" simplePos="0" relativeHeight="251695104" behindDoc="0" locked="0" layoutInCell="1" allowOverlap="1" wp14:anchorId="67554E78" wp14:editId="4EB0426F">
                 <wp:simplePos x="0" y="0"/>
                 <wp:positionH relativeFrom="column">
                   <wp:posOffset>23392</wp:posOffset>
@@ -1366,45 +1403,13 @@
       <w:r>
         <w:rPr>
           <w:noProof/>
-        </w:rPr>
-        <w:drawing>
-          <wp:anchor distT="0" distB="0" distL="114300" distR="114300" simplePos="0" relativeHeight="251709440" behindDoc="0" locked="0" layoutInCell="1" allowOverlap="1" wp14:anchorId="27B9CE64" wp14:editId="1E2FAB92">
-            <wp:simplePos x="0" y="0"/>
-            <wp:positionH relativeFrom="column">
-              <wp:posOffset>5307330</wp:posOffset>
-            </wp:positionH>
-            <wp:positionV relativeFrom="paragraph">
-              <wp:posOffset>111760</wp:posOffset>
-            </wp:positionV>
-            <wp:extent cx="4114800" cy="2923540"/>
-            <wp:effectExtent l="0" t="0" r="19050" b="10160"/>
-            <wp:wrapSquare wrapText="bothSides"/>
-            <wp:docPr id="1" name="Graphique 1"/>
-            <wp:cNvGraphicFramePr/>
-            <a:graphic xmlns:a="http://schemas.openxmlformats.org/drawingml/2006/main">
-              <a:graphicData uri="http://schemas.openxmlformats.org/drawingml/2006/chart">
-                <c:chart xmlns:c="http://schemas.openxmlformats.org/drawingml/2006/chart" xmlns:r="http://schemas.openxmlformats.org/officeDocument/2006/relationships" r:id="rId7"/>
-              </a:graphicData>
-            </a:graphic>
-            <wp14:sizeRelH relativeFrom="page">
-              <wp14:pctWidth>0</wp14:pctWidth>
-            </wp14:sizeRelH>
-            <wp14:sizeRelV relativeFrom="page">
-              <wp14:pctHeight>0</wp14:pctHeight>
-            </wp14:sizeRelV>
-          </wp:anchor>
-        </w:drawing>
-      </w:r>
-      <w:r>
-        <w:rPr>
-          <w:noProof/>
           <w:sz w:val="28"/>
           <w:szCs w:val="28"/>
         </w:rPr>
         <mc:AlternateContent>
           <mc:Choice Requires="wps">
             <w:drawing>
-              <wp:anchor distT="0" distB="0" distL="114300" distR="114300" simplePos="0" relativeHeight="251665408" behindDoc="0" locked="0" layoutInCell="1" allowOverlap="1" wp14:anchorId="248E50DB" wp14:editId="02C0A154">
+              <wp:anchor distT="0" distB="0" distL="114300" distR="114300" simplePos="0" relativeHeight="251665408" behindDoc="0" locked="0" layoutInCell="1" allowOverlap="1" wp14:anchorId="5AF18B4B" wp14:editId="7F799675">
                 <wp:simplePos x="0" y="0"/>
                 <wp:positionH relativeFrom="column">
                   <wp:posOffset>20955</wp:posOffset>
@@ -1510,35 +1515,55 @@
         <w:rPr>
           <w:sz w:val="28"/>
           <w:szCs w:val="28"/>
+          <w:lang w:val="fr-FR"/>
         </w:rPr>
         <w:tab/>
       </w:r>
       <w:r>
+        <w:rPr>
+          <w:lang w:val="fr-FR"/>
+        </w:rPr>
         <w:t>1</w:t>
       </w:r>
       <w:r>
+        <w:rPr>
+          <w:lang w:val="fr-FR"/>
+        </w:rPr>
         <w:t>0</w:t>
       </w:r>
       <w:r>
+        <w:rPr>
+          <w:lang w:val="fr-FR"/>
+        </w:rPr>
         <w:t>0</w:t>
       </w:r>
       <w:r>
+        <w:rPr>
+          <w:lang w:val="fr-FR"/>
+        </w:rPr>
         <w:t>%</w:t>
       </w:r>
       <w:r>
+        <w:rPr>
+          <w:lang w:val="fr-FR"/>
+        </w:rPr>
         <w:tab/>
       </w:r>
-      <w:proofErr w:type="spellStart"/>
-      <w:r>
+      <w:r>
+        <w:rPr>
+          <w:lang w:val="fr-FR"/>
+        </w:rPr>
         <w:t>tous</w:t>
       </w:r>
-      <w:proofErr w:type="spellEnd"/>
     </w:p>
     <w:p>
       <w:pPr>
         <w:tabs>
           <w:tab w:val="left" w:pos="5459"/>
         </w:tabs>
+        <w:rPr>
+          <w:lang w:val="fr-FR"/>
+        </w:rPr>
       </w:pPr>
       <w:r>
         <w:rPr>
@@ -1549,16 +1574,16 @@
         <mc:AlternateContent>
           <mc:Choice Requires="wps">
             <w:drawing>
-              <wp:anchor distT="0" distB="0" distL="114300" distR="114300" simplePos="0" relativeHeight="251680768" behindDoc="0" locked="0" layoutInCell="1" allowOverlap="1" wp14:anchorId="32F9B6BC" wp14:editId="30E40C03">
+              <wp:anchor distT="0" distB="0" distL="114300" distR="114300" simplePos="0" relativeHeight="251680768" behindDoc="0" locked="0" layoutInCell="1" allowOverlap="1" wp14:anchorId="02B367FB" wp14:editId="37A8AE66">
                 <wp:simplePos x="0" y="0"/>
                 <wp:positionH relativeFrom="column">
-                  <wp:posOffset>34025</wp:posOffset>
+                  <wp:posOffset>34024</wp:posOffset>
                 </wp:positionH>
                 <wp:positionV relativeFrom="paragraph">
                   <wp:posOffset>288467</wp:posOffset>
                 </wp:positionV>
-                <wp:extent cx="223284" cy="265430"/>
-                <wp:effectExtent l="38100" t="38100" r="43815" b="77470"/>
+                <wp:extent cx="3168015" cy="265430"/>
+                <wp:effectExtent l="38100" t="38100" r="32385" b="77470"/>
                 <wp:wrapNone/>
                 <wp:docPr id="20" name="Rectangle 20"/>
                 <wp:cNvGraphicFramePr/>
@@ -1569,7 +1594,7 @@
                       <wps:spPr>
                         <a:xfrm>
                           <a:off x="0" y="0"/>
-                          <a:ext cx="223284" cy="265430"/>
+                          <a:ext cx="3168015" cy="265430"/>
                         </a:xfrm>
                         <a:prstGeom prst="rect">
                           <a:avLst/>
@@ -1617,7 +1642,7 @@
           </mc:Choice>
           <mc:Fallback>
             <w:pict>
-              <v:rect id="Rectangle 20" o:spid="_x0000_s1026" style="position:absolute;margin-left:2.7pt;margin-top:22.7pt;width:17.6pt;height:20.9pt;z-index:251680768;visibility:visible;mso-wrap-style:square;mso-width-percent:0;mso-height-percent:0;mso-wrap-distance-left:9pt;mso-wrap-distance-top:0;mso-wrap-distance-right:9pt;mso-wrap-distance-bottom:0;mso-position-horizontal:absolute;mso-position-horizontal-relative:text;mso-position-vertical:absolute;mso-position-vertical-relative:text;mso-width-percent:0;mso-height-percent:0;mso-width-relative:margin;mso-height-relative:margin;v-text-anchor:middle" o:gfxdata="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" fillcolor="#3c3" stroked="f">
+              <v:rect id="Rectangle 20" o:spid="_x0000_s1026" style="position:absolute;margin-left:2.7pt;margin-top:22.7pt;width:249.45pt;height:20.9pt;z-index:251680768;visibility:visible;mso-wrap-style:square;mso-width-percent:0;mso-height-percent:0;mso-wrap-distance-left:9pt;mso-wrap-distance-top:0;mso-wrap-distance-right:9pt;mso-wrap-distance-bottom:0;mso-position-horizontal:absolute;mso-position-horizontal-relative:text;mso-position-vertical:absolute;mso-position-vertical-relative:text;mso-width-percent:0;mso-height-percent:0;mso-width-relative:margin;mso-height-relative:margin;v-text-anchor:middle" o:gfxdata="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" fillcolor="#3c3" stroked="f">
                 <v:fill opacity="13878f"/>
                 <v:shadow on="t" color="black" opacity="24903f" origin=",.5" offset="0,.55556mm"/>
               </v:rect>
@@ -1634,7 +1659,7 @@
         <mc:AlternateContent>
           <mc:Choice Requires="wps">
             <w:drawing>
-              <wp:anchor distT="0" distB="0" distL="114300" distR="114300" simplePos="0" relativeHeight="251663360" behindDoc="0" locked="0" layoutInCell="1" allowOverlap="1" wp14:anchorId="37ADA509" wp14:editId="1BA10ADC">
+              <wp:anchor distT="0" distB="0" distL="114300" distR="114300" simplePos="0" relativeHeight="251663360" behindDoc="0" locked="0" layoutInCell="1" allowOverlap="1" wp14:anchorId="5D374AF5" wp14:editId="2D4389EC">
                 <wp:simplePos x="0" y="0"/>
                 <wp:positionH relativeFrom="column">
                   <wp:posOffset>20955</wp:posOffset>
@@ -1740,25 +1765,44 @@
         <w:rPr>
           <w:sz w:val="28"/>
           <w:szCs w:val="28"/>
+          <w:lang w:val="fr-FR"/>
         </w:rPr>
         <w:tab/>
       </w:r>
       <w:r>
+        <w:rPr>
+          <w:lang w:val="fr-FR"/>
+        </w:rPr>
         <w:t>1</w:t>
       </w:r>
       <w:r>
+        <w:rPr>
+          <w:lang w:val="fr-FR"/>
+        </w:rPr>
         <w:t>0</w:t>
       </w:r>
       <w:r>
+        <w:rPr>
+          <w:lang w:val="fr-FR"/>
+        </w:rPr>
         <w:t>0</w:t>
       </w:r>
       <w:r>
+        <w:rPr>
+          <w:lang w:val="fr-FR"/>
+        </w:rPr>
         <w:t>%</w:t>
       </w:r>
       <w:r>
+        <w:rPr>
+          <w:lang w:val="fr-FR"/>
+        </w:rPr>
         <w:tab/>
       </w:r>
       <w:r>
+        <w:rPr>
+          <w:lang w:val="fr-FR"/>
+        </w:rPr>
         <w:t>Billy</w:t>
       </w:r>
     </w:p>
@@ -1767,6 +1811,9 @@
         <w:tabs>
           <w:tab w:val="left" w:pos="5459"/>
         </w:tabs>
+        <w:rPr>
+          <w:lang w:val="fr-FR"/>
+        </w:rPr>
       </w:pPr>
       <w:r>
         <w:rPr>
@@ -1777,7 +1824,7 @@
         <mc:AlternateContent>
           <mc:Choice Requires="wps">
             <w:drawing>
-              <wp:anchor distT="0" distB="0" distL="114300" distR="114300" simplePos="0" relativeHeight="251682816" behindDoc="0" locked="0" layoutInCell="1" allowOverlap="1" wp14:anchorId="3DE66721" wp14:editId="4B0F28E4">
+              <wp:anchor distT="0" distB="0" distL="114300" distR="114300" simplePos="0" relativeHeight="251682816" behindDoc="0" locked="0" layoutInCell="1" allowOverlap="1" wp14:anchorId="130EF250" wp14:editId="3F7296CB">
                 <wp:simplePos x="0" y="0"/>
                 <wp:positionH relativeFrom="column">
                   <wp:posOffset>33655</wp:posOffset>
@@ -1862,7 +1909,7 @@
         <mc:AlternateContent>
           <mc:Choice Requires="wps">
             <w:drawing>
-              <wp:anchor distT="0" distB="0" distL="114300" distR="114300" simplePos="0" relativeHeight="251667456" behindDoc="0" locked="0" layoutInCell="1" allowOverlap="1" wp14:anchorId="632FF367" wp14:editId="4199A1F1">
+              <wp:anchor distT="0" distB="0" distL="114300" distR="114300" simplePos="0" relativeHeight="251667456" behindDoc="0" locked="0" layoutInCell="1" allowOverlap="1" wp14:anchorId="2A0FB846" wp14:editId="381D16B1">
                 <wp:simplePos x="0" y="0"/>
                 <wp:positionH relativeFrom="column">
                   <wp:posOffset>20955</wp:posOffset>
@@ -1968,26 +2015,34 @@
         <w:rPr>
           <w:sz w:val="28"/>
           <w:szCs w:val="28"/>
+          <w:lang w:val="fr-FR"/>
         </w:rPr>
         <w:tab/>
       </w:r>
       <w:r>
-        <w:t>0</w:t>
-      </w:r>
-      <w:r>
+        <w:rPr>
+          <w:lang w:val="fr-FR"/>
+        </w:rPr>
+        <w:t>100</w:t>
+      </w:r>
+      <w:r>
+        <w:rPr>
+          <w:lang w:val="fr-FR"/>
+        </w:rPr>
         <w:t>%</w:t>
       </w:r>
       <w:r>
+        <w:rPr>
+          <w:lang w:val="fr-FR"/>
+        </w:rPr>
         <w:tab/>
       </w:r>
       <w:r>
-        <w:tab/>
-      </w:r>
-      <w:proofErr w:type="spellStart"/>
-      <w:r>
+        <w:rPr>
+          <w:lang w:val="fr-FR"/>
+        </w:rPr>
         <w:t>Stefana</w:t>
       </w:r>
-      <w:proofErr w:type="spellEnd"/>
     </w:p>
     <w:p>
       <w:pPr>
@@ -2008,7 +2063,7 @@
         <mc:AlternateContent>
           <mc:Choice Requires="wps">
             <w:drawing>
-              <wp:anchor distT="0" distB="0" distL="114300" distR="114300" simplePos="0" relativeHeight="251684864" behindDoc="0" locked="0" layoutInCell="1" allowOverlap="1" wp14:anchorId="3E6A7846" wp14:editId="1594EED2">
+              <wp:anchor distT="0" distB="0" distL="114300" distR="114300" simplePos="0" relativeHeight="251684864" behindDoc="0" locked="0" layoutInCell="1" allowOverlap="1" wp14:anchorId="4EFC6628" wp14:editId="43E7EEEA">
                 <wp:simplePos x="0" y="0"/>
                 <wp:positionH relativeFrom="column">
                   <wp:posOffset>34024</wp:posOffset>
@@ -2093,7 +2148,7 @@
         <mc:AlternateContent>
           <mc:Choice Requires="wps">
             <w:drawing>
-              <wp:anchor distT="0" distB="0" distL="114300" distR="114300" simplePos="0" relativeHeight="251669504" behindDoc="0" locked="0" layoutInCell="1" allowOverlap="1" wp14:anchorId="082BA108" wp14:editId="0CCD6363">
+              <wp:anchor distT="0" distB="0" distL="114300" distR="114300" simplePos="0" relativeHeight="251669504" behindDoc="0" locked="0" layoutInCell="1" allowOverlap="1" wp14:anchorId="33C54D71" wp14:editId="3338B800">
                 <wp:simplePos x="0" y="0"/>
                 <wp:positionH relativeFrom="column">
                   <wp:posOffset>22860</wp:posOffset>
@@ -2199,6 +2254,7 @@
         <w:rPr>
           <w:sz w:val="28"/>
           <w:szCs w:val="28"/>
+          <w:lang w:val="fr-FR"/>
         </w:rPr>
         <w:tab/>
       </w:r>
@@ -2232,15 +2288,8 @@
           <w:lang w:val="fr-FR"/>
         </w:rPr>
         <w:tab/>
-      </w:r>
-      <w:proofErr w:type="spellStart"/>
-      <w:r>
-        <w:rPr>
-          <w:lang w:val="fr-FR"/>
-        </w:rPr>
         <w:t>Leandro</w:t>
       </w:r>
-      <w:proofErr w:type="spellEnd"/>
     </w:p>
     <w:p>
       <w:pPr>
@@ -2261,16 +2310,16 @@
         <mc:AlternateContent>
           <mc:Choice Requires="wps">
             <w:drawing>
-              <wp:anchor distT="0" distB="0" distL="114300" distR="114300" simplePos="0" relativeHeight="251703296" behindDoc="0" locked="0" layoutInCell="1" allowOverlap="1" wp14:anchorId="3A9A7F46" wp14:editId="54118595">
+              <wp:anchor distT="0" distB="0" distL="114300" distR="114300" simplePos="0" relativeHeight="251703296" behindDoc="0" locked="0" layoutInCell="1" allowOverlap="1" wp14:anchorId="21F7AA93" wp14:editId="35578353">
                 <wp:simplePos x="0" y="0"/>
                 <wp:positionH relativeFrom="column">
-                  <wp:posOffset>23392</wp:posOffset>
+                  <wp:posOffset>23391</wp:posOffset>
                 </wp:positionH>
                 <wp:positionV relativeFrom="paragraph">
                   <wp:posOffset>335413</wp:posOffset>
                 </wp:positionV>
-                <wp:extent cx="63500" cy="307975"/>
-                <wp:effectExtent l="38100" t="38100" r="31750" b="73025"/>
+                <wp:extent cx="3178647" cy="307975"/>
+                <wp:effectExtent l="38100" t="38100" r="41275" b="73025"/>
                 <wp:wrapNone/>
                 <wp:docPr id="26" name="Rectangle 26"/>
                 <wp:cNvGraphicFramePr/>
@@ -2281,7 +2330,7 @@
                       <wps:spPr>
                         <a:xfrm>
                           <a:off x="0" y="0"/>
-                          <a:ext cx="63500" cy="307975"/>
+                          <a:ext cx="3178647" cy="307975"/>
                         </a:xfrm>
                         <a:prstGeom prst="rect">
                           <a:avLst/>
@@ -2329,7 +2378,7 @@
           </mc:Choice>
           <mc:Fallback>
             <w:pict>
-              <v:rect id="Rectangle 26" o:spid="_x0000_s1026" style="position:absolute;margin-left:1.85pt;margin-top:26.4pt;width:5pt;height:24.25pt;z-index:251703296;visibility:visible;mso-wrap-style:square;mso-width-percent:0;mso-height-percent:0;mso-wrap-distance-left:9pt;mso-wrap-distance-top:0;mso-wrap-distance-right:9pt;mso-wrap-distance-bottom:0;mso-position-horizontal:absolute;mso-position-horizontal-relative:text;mso-position-vertical:absolute;mso-position-vertical-relative:text;mso-width-percent:0;mso-height-percent:0;mso-width-relative:margin;mso-height-relative:margin;v-text-anchor:middle" o:gfxdata="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" fillcolor="#3c3" stroked="f">
+              <v:rect id="Rectangle 26" o:spid="_x0000_s1026" style="position:absolute;margin-left:1.85pt;margin-top:26.4pt;width:250.3pt;height:24.25pt;z-index:251703296;visibility:visible;mso-wrap-style:square;mso-width-percent:0;mso-height-percent:0;mso-wrap-distance-left:9pt;mso-wrap-distance-top:0;mso-wrap-distance-right:9pt;mso-wrap-distance-bottom:0;mso-position-horizontal:absolute;mso-position-horizontal-relative:text;mso-position-vertical:absolute;mso-position-vertical-relative:text;mso-width-percent:0;mso-height-percent:0;mso-width-relative:margin;mso-height-relative:margin;v-text-anchor:middle" o:gfxdata="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" fillcolor="#3c3" stroked="f">
                 <v:fill opacity="13878f"/>
                 <v:shadow on="t" color="black" opacity="24903f" origin=",.5" offset="0,.55556mm"/>
               </v:rect>
@@ -2344,7 +2393,7 @@
         <mc:AlternateContent>
           <mc:Choice Requires="wps">
             <w:drawing>
-              <wp:anchor distT="0" distB="0" distL="114300" distR="114300" simplePos="0" relativeHeight="251686912" behindDoc="0" locked="0" layoutInCell="1" allowOverlap="1" wp14:anchorId="2C60B18A" wp14:editId="1487D8F2">
+              <wp:anchor distT="0" distB="0" distL="114300" distR="114300" simplePos="0" relativeHeight="251686912" behindDoc="0" locked="0" layoutInCell="1" allowOverlap="1" wp14:anchorId="7955CA49" wp14:editId="6B3E4921">
                 <wp:simplePos x="0" y="0"/>
                 <wp:positionH relativeFrom="column">
                   <wp:posOffset>11430</wp:posOffset>
@@ -2528,7 +2577,7 @@
         <mc:AlternateContent>
           <mc:Choice Requires="wps">
             <w:drawing>
-              <wp:anchor distT="0" distB="0" distL="114300" distR="114300" simplePos="0" relativeHeight="251713536" behindDoc="0" locked="0" layoutInCell="1" allowOverlap="1" wp14:anchorId="1217B164" wp14:editId="31FD0559">
+              <wp:anchor distT="0" distB="0" distL="114300" distR="114300" simplePos="0" relativeHeight="251713536" behindDoc="0" locked="0" layoutInCell="1" allowOverlap="1" wp14:anchorId="4F886582" wp14:editId="3EAB0312">
                 <wp:simplePos x="0" y="0"/>
                 <wp:positionH relativeFrom="column">
                   <wp:posOffset>23392</wp:posOffset>
@@ -2536,8 +2585,8 @@
                 <wp:positionV relativeFrom="paragraph">
                   <wp:posOffset>315757</wp:posOffset>
                 </wp:positionV>
-                <wp:extent cx="63795" cy="318770"/>
-                <wp:effectExtent l="38100" t="38100" r="31750" b="81280"/>
+                <wp:extent cx="3178972" cy="318770"/>
+                <wp:effectExtent l="38100" t="38100" r="40640" b="81280"/>
                 <wp:wrapNone/>
                 <wp:docPr id="8" name="Rectangle 8"/>
                 <wp:cNvGraphicFramePr/>
@@ -2548,7 +2597,7 @@
                       <wps:spPr>
                         <a:xfrm>
                           <a:off x="0" y="0"/>
-                          <a:ext cx="63795" cy="318770"/>
+                          <a:ext cx="3178972" cy="318770"/>
                         </a:xfrm>
                         <a:prstGeom prst="rect">
                           <a:avLst/>
@@ -2596,7 +2645,7 @@
           </mc:Choice>
           <mc:Fallback>
             <w:pict>
-              <v:rect id="Rectangle 8" o:spid="_x0000_s1026" style="position:absolute;margin-left:1.85pt;margin-top:24.85pt;width:5pt;height:25.1pt;z-index:251713536;visibility:visible;mso-wrap-style:square;mso-width-percent:0;mso-height-percent:0;mso-wrap-distance-left:9pt;mso-wrap-distance-top:0;mso-wrap-distance-right:9pt;mso-wrap-distance-bottom:0;mso-position-horizontal:absolute;mso-position-horizontal-relative:text;mso-position-vertical:absolute;mso-position-vertical-relative:text;mso-width-percent:0;mso-height-percent:0;mso-width-relative:margin;mso-height-relative:margin;v-text-anchor:middle" o:gfxdata="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" fillcolor="#3c3" stroked="f">
+              <v:rect id="Rectangle 8" o:spid="_x0000_s1026" style="position:absolute;margin-left:1.85pt;margin-top:24.85pt;width:250.3pt;height:25.1pt;z-index:251713536;visibility:visible;mso-wrap-style:square;mso-width-percent:0;mso-height-percent:0;mso-wrap-distance-left:9pt;mso-wrap-distance-top:0;mso-wrap-distance-right:9pt;mso-wrap-distance-bottom:0;mso-position-horizontal:absolute;mso-position-horizontal-relative:text;mso-position-vertical:absolute;mso-position-vertical-relative:text;mso-width-percent:0;mso-height-percent:0;mso-width-relative:margin;mso-height-relative:margin;v-text-anchor:middle" o:gfxdata="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" fillcolor="#3c3" stroked="f">
                 <v:fill opacity="13878f"/>
                 <v:shadow on="t" color="black" opacity="24903f" origin=",.5" offset="0,.55556mm"/>
               </v:rect>
@@ -2611,7 +2660,7 @@
         <mc:AlternateContent>
           <mc:Choice Requires="wps">
             <w:drawing>
-              <wp:anchor distT="0" distB="0" distL="114300" distR="114300" simplePos="0" relativeHeight="251711488" behindDoc="0" locked="0" layoutInCell="1" allowOverlap="1" wp14:anchorId="0C4EAB29" wp14:editId="41090528">
+              <wp:anchor distT="0" distB="0" distL="114300" distR="114300" simplePos="0" relativeHeight="251711488" behindDoc="0" locked="0" layoutInCell="1" allowOverlap="1" wp14:anchorId="41A19105" wp14:editId="6E455198">
                 <wp:simplePos x="0" y="0"/>
                 <wp:positionH relativeFrom="column">
                   <wp:posOffset>14605</wp:posOffset>
@@ -2725,7 +2774,7 @@
           <w:noProof/>
           <w:lang w:val="fr-FR"/>
         </w:rPr>
-        <w:t>0</w:t>
+        <w:t>100</w:t>
       </w:r>
       <w:r>
         <w:rPr>
@@ -2746,11 +2795,8 @@
           <w:noProof/>
           <w:lang w:val="fr-FR"/>
         </w:rPr>
-        <w:tab/>
         <w:t>Monica</w:t>
       </w:r>
-      <w:bookmarkStart w:id="0" w:name="_GoBack"/>
-      <w:bookmarkEnd w:id="0"/>
     </w:p>
     <w:p>
       <w:pPr>
@@ -2771,16 +2817,16 @@
         <mc:AlternateContent>
           <mc:Choice Requires="wps">
             <w:drawing>
-              <wp:anchor distT="0" distB="0" distL="114300" distR="114300" simplePos="0" relativeHeight="251708416" behindDoc="0" locked="0" layoutInCell="1" allowOverlap="1" wp14:anchorId="5CF72454" wp14:editId="103982DC">
+              <wp:anchor distT="0" distB="0" distL="114300" distR="114300" simplePos="0" relativeHeight="251708416" behindDoc="0" locked="0" layoutInCell="1" allowOverlap="1" wp14:anchorId="745819D2" wp14:editId="72E372D0">
                 <wp:simplePos x="0" y="0"/>
                 <wp:positionH relativeFrom="column">
-                  <wp:posOffset>23392</wp:posOffset>
+                  <wp:posOffset>23391</wp:posOffset>
                 </wp:positionH>
                 <wp:positionV relativeFrom="paragraph">
                   <wp:posOffset>241817</wp:posOffset>
                 </wp:positionV>
-                <wp:extent cx="63500" cy="318770"/>
-                <wp:effectExtent l="38100" t="38100" r="31750" b="81280"/>
+                <wp:extent cx="3178175" cy="318770"/>
+                <wp:effectExtent l="38100" t="38100" r="41275" b="81280"/>
                 <wp:wrapNone/>
                 <wp:docPr id="27" name="Rectangle 27"/>
                 <wp:cNvGraphicFramePr/>
@@ -2791,7 +2837,7 @@
                       <wps:spPr>
                         <a:xfrm>
                           <a:off x="0" y="0"/>
-                          <a:ext cx="63500" cy="318770"/>
+                          <a:ext cx="3178175" cy="318770"/>
                         </a:xfrm>
                         <a:prstGeom prst="rect">
                           <a:avLst/>
@@ -2839,7 +2885,7 @@
           </mc:Choice>
           <mc:Fallback>
             <w:pict>
-              <v:rect id="Rectangle 27" o:spid="_x0000_s1026" style="position:absolute;margin-left:1.85pt;margin-top:19.05pt;width:5pt;height:25.1pt;z-index:251708416;visibility:visible;mso-wrap-style:square;mso-width-percent:0;mso-height-percent:0;mso-wrap-distance-left:9pt;mso-wrap-distance-top:0;mso-wrap-distance-right:9pt;mso-wrap-distance-bottom:0;mso-position-horizontal:absolute;mso-position-horizontal-relative:text;mso-position-vertical:absolute;mso-position-vertical-relative:text;mso-width-percent:0;mso-height-percent:0;mso-width-relative:margin;mso-height-relative:margin;v-text-anchor:middle" o:gfxdata="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" fillcolor="#3c3" stroked="f">
+              <v:rect id="Rectangle 27" o:spid="_x0000_s1026" style="position:absolute;margin-left:1.85pt;margin-top:19.05pt;width:250.25pt;height:25.1pt;z-index:251708416;visibility:visible;mso-wrap-style:square;mso-width-percent:0;mso-height-percent:0;mso-wrap-distance-left:9pt;mso-wrap-distance-top:0;mso-wrap-distance-right:9pt;mso-wrap-distance-bottom:0;mso-position-horizontal:absolute;mso-position-horizontal-relative:text;mso-position-vertical:absolute;mso-position-vertical-relative:text;mso-width-percent:0;mso-height-percent:0;mso-width-relative:margin;mso-height-relative:margin;v-text-anchor:middle" o:gfxdata="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" fillcolor="#3c3" stroked="f">
                 <v:fill opacity="13878f"/>
                 <v:shadow on="t" color="black" opacity="24903f" origin=",.5" offset="0,.55556mm"/>
               </v:rect>
@@ -2854,7 +2900,7 @@
         <mc:AlternateContent>
           <mc:Choice Requires="wps">
             <w:drawing>
-              <wp:anchor distT="0" distB="0" distL="114300" distR="114300" simplePos="0" relativeHeight="251707392" behindDoc="0" locked="0" layoutInCell="1" allowOverlap="1" wp14:anchorId="286C91BF" wp14:editId="68201B22">
+              <wp:anchor distT="0" distB="0" distL="114300" distR="114300" simplePos="0" relativeHeight="251707392" behindDoc="0" locked="0" layoutInCell="1" allowOverlap="1" wp14:anchorId="1AB89A90" wp14:editId="370E49AD">
                 <wp:simplePos x="0" y="0"/>
                 <wp:positionH relativeFrom="column">
                   <wp:posOffset>24765</wp:posOffset>
@@ -2903,56 +2949,12 @@
                                 <w:lang w:val="de-DE"/>
                               </w:rPr>
                             </w:pPr>
-                            <w:proofErr w:type="spellStart"/>
                             <w:r>
                               <w:rPr>
                                 <w:lang w:val="de-DE"/>
                               </w:rPr>
-                              <w:t>Suivi</w:t>
+                              <w:t>Suivi projet, organisation, vérification</w:t>
                             </w:r>
-                            <w:proofErr w:type="spellEnd"/>
-                            <w:r>
-                              <w:rPr>
-                                <w:lang w:val="de-DE"/>
-                              </w:rPr>
-                              <w:t xml:space="preserve"> </w:t>
-                            </w:r>
-                            <w:proofErr w:type="spellStart"/>
-                            <w:r>
-                              <w:rPr>
-                                <w:lang w:val="de-DE"/>
-                              </w:rPr>
-                              <w:t>projet</w:t>
-                            </w:r>
-                            <w:proofErr w:type="spellEnd"/>
-                            <w:r>
-                              <w:rPr>
-                                <w:lang w:val="de-DE"/>
-                              </w:rPr>
-                              <w:t xml:space="preserve">, </w:t>
-                            </w:r>
-                            <w:proofErr w:type="spellStart"/>
-                            <w:r>
-                              <w:rPr>
-                                <w:lang w:val="de-DE"/>
-                              </w:rPr>
-                              <w:t>organisation</w:t>
-                            </w:r>
-                            <w:proofErr w:type="spellEnd"/>
-                            <w:r>
-                              <w:rPr>
-                                <w:lang w:val="de-DE"/>
-                              </w:rPr>
-                              <w:t xml:space="preserve">, </w:t>
-                            </w:r>
-                            <w:proofErr w:type="spellStart"/>
-                            <w:r>
-                              <w:rPr>
-                                <w:lang w:val="de-DE"/>
-                              </w:rPr>
-                              <w:t>vérification</w:t>
-                            </w:r>
-                            <w:proofErr w:type="spellEnd"/>
                           </w:p>
                         </w:txbxContent>
                       </wps:txbx>
@@ -2986,56 +2988,12 @@
                           <w:lang w:val="de-DE"/>
                         </w:rPr>
                       </w:pPr>
-                      <w:proofErr w:type="spellStart"/>
                       <w:r>
                         <w:rPr>
                           <w:lang w:val="de-DE"/>
                         </w:rPr>
-                        <w:t>Suivi</w:t>
+                        <w:t>Suivi projet, organisation, vérification</w:t>
                       </w:r>
-                      <w:proofErr w:type="spellEnd"/>
-                      <w:r>
-                        <w:rPr>
-                          <w:lang w:val="de-DE"/>
-                        </w:rPr>
-                        <w:t xml:space="preserve"> </w:t>
-                      </w:r>
-                      <w:proofErr w:type="spellStart"/>
-                      <w:r>
-                        <w:rPr>
-                          <w:lang w:val="de-DE"/>
-                        </w:rPr>
-                        <w:t>projet</w:t>
-                      </w:r>
-                      <w:proofErr w:type="spellEnd"/>
-                      <w:r>
-                        <w:rPr>
-                          <w:lang w:val="de-DE"/>
-                        </w:rPr>
-                        <w:t xml:space="preserve">, </w:t>
-                      </w:r>
-                      <w:proofErr w:type="spellStart"/>
-                      <w:r>
-                        <w:rPr>
-                          <w:lang w:val="de-DE"/>
-                        </w:rPr>
-                        <w:t>organisation</w:t>
-                      </w:r>
-                      <w:proofErr w:type="spellEnd"/>
-                      <w:r>
-                        <w:rPr>
-                          <w:lang w:val="de-DE"/>
-                        </w:rPr>
-                        <w:t xml:space="preserve">, </w:t>
-                      </w:r>
-                      <w:proofErr w:type="spellStart"/>
-                      <w:r>
-                        <w:rPr>
-                          <w:lang w:val="de-DE"/>
-                        </w:rPr>
-                        <w:t>vérification</w:t>
-                      </w:r>
-                      <w:proofErr w:type="spellEnd"/>
                     </w:p>
                   </w:txbxContent>
                 </v:textbox>
@@ -3056,7 +3014,7 @@
           <w:noProof/>
           <w:lang w:val="fr-FR"/>
         </w:rPr>
-        <w:t>0</w:t>
+        <w:t>100</w:t>
       </w:r>
       <w:r>
         <w:rPr>
@@ -3071,19 +3029,6 @@
           <w:lang w:val="fr-FR"/>
         </w:rPr>
         <w:tab/>
-      </w:r>
-      <w:r>
-        <w:rPr>
-          <w:noProof/>
-          <w:lang w:val="fr-FR"/>
-        </w:rPr>
-        <w:tab/>
-      </w:r>
-      <w:r>
-        <w:rPr>
-          <w:noProof/>
-          <w:lang w:val="fr-FR"/>
-        </w:rPr>
         <w:t>Billy</w:t>
       </w:r>
     </w:p>
@@ -3101,7 +3046,7 @@
           <w:lang w:val="fr-FR"/>
         </w:rPr>
         <w:tab/>
-        <w:t>0%</w:t>
+        <w:t>100%</w:t>
       </w:r>
       <w:r>
         <w:rPr>
@@ -3113,9 +3058,28 @@
         <w:rPr>
           <w:lang w:val="fr-FR"/>
         </w:rPr>
-        <w:tab/>
         <w:t>Monica</w:t>
       </w:r>
+    </w:p>
+    <w:p>
+      <w:pPr>
+        <w:tabs>
+          <w:tab w:val="left" w:pos="5459"/>
+        </w:tabs>
+        <w:rPr>
+          <w:lang w:val="fr-FR"/>
+        </w:rPr>
+      </w:pPr>
+    </w:p>
+    <w:p>
+      <w:pPr>
+        <w:tabs>
+          <w:tab w:val="left" w:pos="5459"/>
+        </w:tabs>
+        <w:rPr>
+          <w:lang w:val="fr-FR"/>
+        </w:rPr>
+      </w:pPr>
     </w:p>
     <w:sectPr>
       <w:pgSz w:w="15840" w:h="12240" w:orient="landscape"/>
@@ -3674,14 +3638,10 @@
             </a:pPr>
             <a:r>
               <a:rPr lang="en-US"/>
-              <a:t>Travail</a:t>
+              <a:t>Travail </a:t>
             </a:r>
             <a:r>
-              <a:rPr lang="en-US" baseline="0"/>
-              <a:t> </a:t>
-            </a:r>
-            <a:r>
-              <a:rPr lang="de-DE" baseline="0"/>
+              <a:rPr lang="de-DE"/>
               <a:t>équipe</a:t>
             </a:r>
             <a:endParaRPr lang="en-US"/>
@@ -3730,17 +3690,7 @@
       </c:pivotFmt>
     </c:pivotFmts>
     <c:plotArea>
-      <c:layout>
-        <c:manualLayout>
-          <c:layoutTarget val="inner"/>
-          <c:xMode val="edge"/>
-          <c:yMode val="edge"/>
-          <c:x val="0.15339853014978647"/>
-          <c:y val="0.42791377473405073"/>
-          <c:w val="0.8310212895628849"/>
-          <c:h val="0.39472207600514442"/>
-        </c:manualLayout>
-      </c:layout>
+      <c:layout/>
       <c:barChart>
         <c:barDir val="col"/>
         <c:grouping val="stacked"/>
@@ -3809,25 +3759,25 @@
                   <c:v>0</c:v>
                 </c:pt>
                 <c:pt idx="1">
-                  <c:v>3</c:v>
+                  <c:v>5</c:v>
                 </c:pt>
                 <c:pt idx="2">
-                  <c:v>4</c:v>
+                  <c:v>5</c:v>
                 </c:pt>
                 <c:pt idx="3">
-                  <c:v>4</c:v>
+                  <c:v>6</c:v>
                 </c:pt>
                 <c:pt idx="4">
-                  <c:v>4</c:v>
+                  <c:v>5</c:v>
                 </c:pt>
                 <c:pt idx="5">
                   <c:v>5</c:v>
                 </c:pt>
                 <c:pt idx="6">
-                  <c:v>4</c:v>
+                  <c:v>5</c:v>
                 </c:pt>
                 <c:pt idx="7">
-                  <c:v>6</c:v>
+                  <c:v>6.5</c:v>
                 </c:pt>
               </c:numCache>
             </c:numRef>
@@ -3931,11 +3881,11 @@
         </c:dLbls>
         <c:gapWidth val="150"/>
         <c:overlap val="100"/>
-        <c:axId val="135503872"/>
-        <c:axId val="156852992"/>
+        <c:axId val="234121472"/>
+        <c:axId val="234131456"/>
       </c:barChart>
       <c:catAx>
-        <c:axId val="135503872"/>
+        <c:axId val="234121472"/>
         <c:scaling>
           <c:orientation val="minMax"/>
         </c:scaling>
@@ -3955,7 +3905,7 @@
             <a:endParaRPr lang="en-US"/>
           </a:p>
         </c:txPr>
-        <c:crossAx val="156852992"/>
+        <c:crossAx val="234131456"/>
         <c:crosses val="autoZero"/>
         <c:auto val="0"/>
         <c:lblAlgn val="ctr"/>
@@ -3965,7 +3915,7 @@
         <c:noMultiLvlLbl val="0"/>
       </c:catAx>
       <c:valAx>
-        <c:axId val="156852992"/>
+        <c:axId val="234131456"/>
         <c:scaling>
           <c:orientation val="minMax"/>
         </c:scaling>
@@ -4004,7 +3954,7 @@
             <a:endParaRPr lang="en-US"/>
           </a:p>
         </c:txPr>
-        <c:crossAx val="135503872"/>
+        <c:crossAx val="234121472"/>
         <c:crosses val="autoZero"/>
         <c:crossBetween val="between"/>
       </c:valAx>
@@ -4324,7 +4274,7 @@
 </file>
 
 <file path=customXml/itemProps1.xml><?xml version="1.0" encoding="utf-8"?>
-<ds:datastoreItem xmlns:ds="http://schemas.openxmlformats.org/officeDocument/2006/customXml" ds:itemID="{286655D4-3CD1-47F7-9D94-F677CC95F89B}">
+<ds:datastoreItem xmlns:ds="http://schemas.openxmlformats.org/officeDocument/2006/customXml" ds:itemID="{CD2E4236-7946-4009-913B-6C7114918510}">
   <ds:schemaRefs>
     <ds:schemaRef ds:uri="http://schemas.openxmlformats.org/officeDocument/2006/bibliography"/>
   </ds:schemaRefs>
